--- a/Report_Project 2_ Groupn2.docx
+++ b/Report_Project 2_ Groupn2.docx
@@ -1676,7 +1676,7 @@
           <w:noProof/>
         </w:rPr>
         <w:drawing>
-          <wp:anchor distT="0" distB="0" distL="114300" distR="114300" simplePos="0" relativeHeight="251667456" behindDoc="1" locked="0" layoutInCell="1" allowOverlap="1" wp14:anchorId="443CCE60" wp14:editId="4C81A63A">
+          <wp:anchor distT="0" distB="0" distL="114300" distR="114300" simplePos="0" relativeHeight="251667456" behindDoc="1" locked="0" layoutInCell="1" allowOverlap="1" wp14:anchorId="443CCE60" wp14:editId="15158A11">
             <wp:simplePos x="0" y="0"/>
             <wp:positionH relativeFrom="column">
               <wp:posOffset>3548380</wp:posOffset>
@@ -1840,7 +1840,7 @@
           <w:noProof/>
         </w:rPr>
         <w:drawing>
-          <wp:anchor distT="0" distB="0" distL="114300" distR="114300" simplePos="0" relativeHeight="251668480" behindDoc="0" locked="0" layoutInCell="1" allowOverlap="1" wp14:anchorId="609B79A2" wp14:editId="3CFF2CFF">
+          <wp:anchor distT="0" distB="0" distL="114300" distR="114300" simplePos="0" relativeHeight="251668480" behindDoc="0" locked="0" layoutInCell="1" allowOverlap="1" wp14:anchorId="609B79A2" wp14:editId="5C827D80">
             <wp:simplePos x="0" y="0"/>
             <wp:positionH relativeFrom="column">
               <wp:posOffset>-36195</wp:posOffset>
@@ -1961,7 +1961,7 @@
           <w:noProof/>
         </w:rPr>
         <w:drawing>
-          <wp:anchor distT="0" distB="0" distL="114300" distR="114300" simplePos="0" relativeHeight="251669504" behindDoc="1" locked="0" layoutInCell="1" allowOverlap="1" wp14:anchorId="7A2A7B60" wp14:editId="3BDA93EB">
+          <wp:anchor distT="0" distB="0" distL="114300" distR="114300" simplePos="0" relativeHeight="251669504" behindDoc="1" locked="0" layoutInCell="1" allowOverlap="1" wp14:anchorId="7A2A7B60" wp14:editId="2353AF8D">
             <wp:simplePos x="0" y="0"/>
             <wp:positionH relativeFrom="column">
               <wp:posOffset>3675224</wp:posOffset>
@@ -2084,7 +2084,7 @@
         </w:rPr>
         <w:lastRenderedPageBreak/>
         <w:drawing>
-          <wp:anchor distT="0" distB="0" distL="114300" distR="114300" simplePos="0" relativeHeight="251670528" behindDoc="1" locked="0" layoutInCell="1" allowOverlap="1" wp14:anchorId="3CF5E6D3" wp14:editId="6D05B97D">
+          <wp:anchor distT="0" distB="0" distL="114300" distR="114300" simplePos="0" relativeHeight="251670528" behindDoc="1" locked="0" layoutInCell="1" allowOverlap="1" wp14:anchorId="3CF5E6D3" wp14:editId="06E53CA1">
             <wp:simplePos x="0" y="0"/>
             <wp:positionH relativeFrom="column">
               <wp:posOffset>2197635</wp:posOffset>
@@ -2249,7 +2249,7 @@
           <w:noProof/>
         </w:rPr>
         <w:drawing>
-          <wp:anchor distT="0" distB="0" distL="114300" distR="114300" simplePos="0" relativeHeight="251671552" behindDoc="1" locked="0" layoutInCell="1" allowOverlap="1" wp14:anchorId="2551026E" wp14:editId="4F258254">
+          <wp:anchor distT="0" distB="0" distL="114300" distR="114300" simplePos="0" relativeHeight="251671552" behindDoc="1" locked="0" layoutInCell="1" allowOverlap="1" wp14:anchorId="2551026E" wp14:editId="60AA78B2">
             <wp:simplePos x="0" y="0"/>
             <wp:positionH relativeFrom="column">
               <wp:posOffset>2313250</wp:posOffset>
@@ -2375,7 +2375,7 @@
         </w:rPr>
         <w:lastRenderedPageBreak/>
         <w:drawing>
-          <wp:anchor distT="0" distB="0" distL="114300" distR="114300" simplePos="0" relativeHeight="251673600" behindDoc="1" locked="0" layoutInCell="1" allowOverlap="1" wp14:anchorId="0A0D5989" wp14:editId="79DDDAF3">
+          <wp:anchor distT="0" distB="0" distL="114300" distR="114300" simplePos="0" relativeHeight="251673600" behindDoc="1" locked="0" layoutInCell="1" allowOverlap="1" wp14:anchorId="0A0D5989" wp14:editId="022F039E">
             <wp:simplePos x="0" y="0"/>
             <wp:positionH relativeFrom="column">
               <wp:posOffset>39576</wp:posOffset>
@@ -2444,7 +2444,7 @@
           <w:noProof/>
         </w:rPr>
         <w:drawing>
-          <wp:anchor distT="0" distB="0" distL="114300" distR="114300" simplePos="0" relativeHeight="251674624" behindDoc="1" locked="0" layoutInCell="1" allowOverlap="1" wp14:anchorId="772BC059" wp14:editId="162739B7">
+          <wp:anchor distT="0" distB="0" distL="114300" distR="114300" simplePos="0" relativeHeight="251674624" behindDoc="1" locked="0" layoutInCell="1" allowOverlap="1" wp14:anchorId="772BC059" wp14:editId="1670D884">
             <wp:simplePos x="0" y="0"/>
             <wp:positionH relativeFrom="column">
               <wp:posOffset>2959979</wp:posOffset>
@@ -4486,7 +4486,40 @@
           <w:sz w:val="21"/>
           <w:szCs w:val="21"/>
         </w:rPr>
-        <w:t xml:space="preserve">”. The last dataset we downloaded (link) was used to see the effect of the weather on the crime rate. All datasets were clean, and we just dropped the </w:t>
+        <w:t>”. The last dataset we downloaded (</w:t>
+      </w:r>
+      <w:hyperlink r:id="rId20" w:history="1">
+        <w:r>
+          <w:rPr>
+            <w:rStyle w:val="Hyperlink"/>
+            <w:sz w:val="21"/>
+            <w:szCs w:val="21"/>
+          </w:rPr>
+          <w:t>li</w:t>
+        </w:r>
+        <w:r>
+          <w:rPr>
+            <w:rStyle w:val="Hyperlink"/>
+            <w:sz w:val="21"/>
+            <w:szCs w:val="21"/>
+          </w:rPr>
+          <w:t>n</w:t>
+        </w:r>
+        <w:r>
+          <w:rPr>
+            <w:rStyle w:val="Hyperlink"/>
+            <w:sz w:val="21"/>
+            <w:szCs w:val="21"/>
+          </w:rPr>
+          <w:t>k</w:t>
+        </w:r>
+      </w:hyperlink>
+      <w:r>
+        <w:rPr>
+          <w:sz w:val="21"/>
+          <w:szCs w:val="21"/>
+        </w:rPr>
+        <w:t xml:space="preserve">) was used to see the effect of the weather on the crime rate. All datasets were clean, and we just dropped the </w:t>
       </w:r>
       <w:r>
         <w:rPr>
@@ -4634,7 +4667,7 @@
       </w:r>
     </w:p>
     <w:sectPr>
-      <w:headerReference w:type="default" r:id="rId20"/>
+      <w:headerReference w:type="default" r:id="rId21"/>
       <w:type w:val="continuous"/>
       <w:pgSz w:w="12240" w:h="15840"/>
       <w:pgMar w:top="1440" w:right="1440" w:bottom="1440" w:left="1440" w:header="720" w:footer="720" w:gutter="0"/>
